--- a/out/production/Curso Java/POO/Persona/consigna.docx
+++ b/out/production/Curso Java/POO/Persona/consigna.docx
@@ -718,27 +718,16 @@
           <w:szCs w:val="24"/>
           <w:lang w:eastAsia="es-ES"/>
         </w:rPr>
-        <w:t xml:space="preserve">: genera un número aleatorio de 8 cifras, genera a partir de este su número su letra correspondiente. Este método </w:t>
-      </w:r>
-      <w:proofErr w:type="spellStart"/>
-      <w:r>
-        <w:rPr>
-          <w:rFonts w:ascii="Times New Roman" w:eastAsia="Times New Roman" w:hAnsi="Times New Roman" w:cs="Times New Roman"/>
-          <w:sz w:val="24"/>
-          <w:szCs w:val="24"/>
-          <w:lang w:eastAsia="es-ES"/>
-        </w:rPr>
-        <w:t>sera</w:t>
-      </w:r>
-      <w:proofErr w:type="spellEnd"/>
-      <w:r>
-        <w:rPr>
-          <w:rFonts w:ascii="Times New Roman" w:eastAsia="Times New Roman" w:hAnsi="Times New Roman" w:cs="Times New Roman"/>
-          <w:sz w:val="24"/>
-          <w:szCs w:val="24"/>
-          <w:lang w:eastAsia="es-ES"/>
-        </w:rPr>
-        <w:t xml:space="preserve"> invocado cuando se construya el objeto. Puedes dividir el método para que te sea más fácil. No será visible al exterior.</w:t>
+        <w:t>: genera un número aleatorio de 8 cifras</w:t>
+      </w:r>
+      <w:r>
+        <w:rPr>
+          <w:rFonts w:ascii="Times New Roman" w:eastAsia="Times New Roman" w:hAnsi="Times New Roman" w:cs="Times New Roman"/>
+          <w:sz w:val="24"/>
+          <w:szCs w:val="24"/>
+          <w:lang w:eastAsia="es-ES"/>
+        </w:rPr>
+        <w:t>.</w:t>
       </w:r>
     </w:p>
     <w:p>
